--- a/Assignment2/P2-CrystalVase/DesignSummary.docx
+++ b/Assignment2/P2-CrystalVase/DesignSummary.docx
@@ -2,12 +2,493 @@
 <file path=word/document.xml><?xml version="1.0" encoding="utf-8"?>
 <w:document xmlns:wpc="http://schemas.microsoft.com/office/word/2010/wordprocessingCanvas" xmlns:cx="http://schemas.microsoft.com/office/drawing/2014/chartex" xmlns:cx1="http://schemas.microsoft.com/office/drawing/2015/9/8/chartex" xmlns:cx2="http://schemas.microsoft.com/office/drawing/2015/10/21/chartex" xmlns:cx3="http://schemas.microsoft.com/office/drawing/2016/5/9/chartex" xmlns:cx4="http://schemas.microsoft.com/office/drawing/2016/5/10/chartex" xmlns:cx5="http://schemas.microsoft.com/office/drawing/2016/5/11/chartex" xmlns:cx6="http://schemas.microsoft.com/office/drawing/2016/5/12/chartex" xmlns:cx7="http://schemas.microsoft.com/office/drawing/2016/5/13/chartex" xmlns:cx8="http://schemas.microsoft.com/office/drawing/2016/5/14/chartex" xmlns:mc="http://schemas.openxmlformats.org/markup-compatibility/2006" xmlns:aink="http://schemas.microsoft.com/office/drawing/2016/ink" xmlns:am3d="http://schemas.microsoft.com/office/drawing/2017/model3d" xmlns:o="urn:schemas-microsoft-com:office:office" xmlns:oel="http://schemas.microsoft.com/office/2019/extlst" xmlns:r="http://schemas.openxmlformats.org/officeDocument/2006/relationships" xmlns:m="http://schemas.openxmlformats.org/officeDocument/2006/math" xmlns:v="urn:schemas-microsoft-com:vml" xmlns:wp14="http://schemas.microsoft.com/office/word/2010/wordprocessingDrawing" xmlns:wp="http://schemas.openxmlformats.org/drawingml/2006/wordprocessingDrawing" xmlns:w10="urn:schemas-microsoft-com:office:word" xmlns:w="http://schemas.openxmlformats.org/wordprocessingml/2006/main" xmlns:w14="http://schemas.microsoft.com/office/word/2010/wordml" xmlns:w15="http://schemas.microsoft.com/office/word/2012/wordml" xmlns:w16cex="http://schemas.microsoft.com/office/word/2018/wordml/cex" xmlns:w16cid="http://schemas.microsoft.com/office/word/2016/wordml/cid" xmlns:w16="http://schemas.microsoft.com/office/word/2018/wordml" xmlns:w16sdtdh="http://schemas.microsoft.com/office/word/2020/wordml/sdtdatahash" xmlns:w16se="http://schemas.microsoft.com/office/word/2015/wordml/symex" xmlns:wpg="http://schemas.microsoft.com/office/word/2010/wordprocessingGroup" xmlns:wpi="http://schemas.microsoft.com/office/word/2010/wordprocessingInk" xmlns:wne="http://schemas.microsoft.com/office/word/2006/wordml" xmlns:wps="http://schemas.microsoft.com/office/word/2010/wordprocessingShape" mc:Ignorable="w14 w15 w16se w16cid w16 w16cex w16sdtdh wp14">
   <w:body>
+    <w:p/>
+    <w:p/>
     <w:p>
       <w:r>
-        <w:t>Documentation including statements and proof of correctness, efficiency, and experimental evaluation</w:t>
+        <w:t>The guests should choose the third strategy for forming a queue to enter the room. In the previous two cases, there is no guarantee that every guest will ever be able to enter the room if they arrive at a bad time to check and decide to leave to enjoy the party again later. Even if they did stay around the room, there’s no guarantee they would be selected to enter if there are other guests waiting around too. Only the third strategy guarantees each guest to see the vase at least once. The downside to this approach is that guests are not able to leave and mingle before returning to check again, instead having to wait in the queue to enter the room. This is a fair tradeoff for being guaranteed admission.</w:t>
       </w:r>
     </w:p>
+    <w:p>
+      <w:r>
+        <w:t>In this implementation, each guest is represented by a GuestThread. Each GuestThread picks a random delay (upper-bounded by a constant) before the next time they enqueue to enter the room. When this time elapses, the GuestThread enqueues and waits to be notified if there are any GuestThreads enqueued in front of it. When notified, the thread will sleep for a random amount of time (also upper-bounded by a constant) that they decide to spend inside the showroom. On their way out, they remove themselves from the front of the queue and notify the next thread they can now wake and enter. The guest then decides randomly whether to enqueue another time (after some new random delay) or to finish execution.</w:t>
+      </w:r>
+    </w:p>
+    <w:p>
+      <w:r>
+        <w:t>The table below shows the</w:t>
+      </w:r>
+      <w:r>
+        <w:t xml:space="preserve"> average number of views per guest and simulation execution time based on several parameters:</w:t>
+      </w:r>
+    </w:p>
+    <w:tbl>
+      <w:tblPr>
+        <w:tblStyle w:val="TableGrid"/>
+        <w:tblW w:w="0" w:type="auto"/>
+        <w:tblLook w:val="04A0" w:firstRow="1" w:lastRow="0" w:firstColumn="1" w:lastColumn="0" w:noHBand="0" w:noVBand="1"/>
+      </w:tblPr>
+      <w:tblGrid>
+        <w:gridCol w:w="3872"/>
+        <w:gridCol w:w="872"/>
+        <w:gridCol w:w="922"/>
+        <w:gridCol w:w="922"/>
+        <w:gridCol w:w="922"/>
+        <w:gridCol w:w="922"/>
+        <w:gridCol w:w="918"/>
+      </w:tblGrid>
+      <w:tr>
+        <w:tc>
+          <w:tcPr>
+            <w:tcW w:w="3872" w:type="dxa"/>
+          </w:tcPr>
+          <w:p>
+            <w:r>
+              <w:t>Guest Count (N)</w:t>
+            </w:r>
+          </w:p>
+        </w:tc>
+        <w:tc>
+          <w:tcPr>
+            <w:tcW w:w="872" w:type="dxa"/>
+          </w:tcPr>
+          <w:p>
+            <w:r>
+              <w:t>100</w:t>
+            </w:r>
+          </w:p>
+        </w:tc>
+        <w:tc>
+          <w:tcPr>
+            <w:tcW w:w="922" w:type="dxa"/>
+          </w:tcPr>
+          <w:p>
+            <w:r>
+              <w:t>100</w:t>
+            </w:r>
+          </w:p>
+        </w:tc>
+        <w:tc>
+          <w:tcPr>
+            <w:tcW w:w="922" w:type="dxa"/>
+          </w:tcPr>
+          <w:p>
+            <w:r>
+              <w:t>500</w:t>
+            </w:r>
+          </w:p>
+        </w:tc>
+        <w:tc>
+          <w:tcPr>
+            <w:tcW w:w="922" w:type="dxa"/>
+          </w:tcPr>
+          <w:p>
+            <w:r>
+              <w:t>500</w:t>
+            </w:r>
+          </w:p>
+        </w:tc>
+        <w:tc>
+          <w:tcPr>
+            <w:tcW w:w="922" w:type="dxa"/>
+          </w:tcPr>
+          <w:p>
+            <w:r>
+              <w:t>1000</w:t>
+            </w:r>
+          </w:p>
+        </w:tc>
+        <w:tc>
+          <w:tcPr>
+            <w:tcW w:w="918" w:type="dxa"/>
+          </w:tcPr>
+          <w:p>
+            <w:r>
+              <w:t>1000</w:t>
+            </w:r>
+          </w:p>
+        </w:tc>
+      </w:tr>
+      <w:tr>
+        <w:tc>
+          <w:tcPr>
+            <w:tcW w:w="3872" w:type="dxa"/>
+          </w:tcPr>
+          <w:p>
+            <w:r>
+              <w:t>Max Enqueue Delay (ms)</w:t>
+            </w:r>
+          </w:p>
+        </w:tc>
+        <w:tc>
+          <w:tcPr>
+            <w:tcW w:w="872" w:type="dxa"/>
+          </w:tcPr>
+          <w:p>
+            <w:r>
+              <w:t>10</w:t>
+            </w:r>
+          </w:p>
+        </w:tc>
+        <w:tc>
+          <w:tcPr>
+            <w:tcW w:w="922" w:type="dxa"/>
+          </w:tcPr>
+          <w:p>
+            <w:r>
+              <w:t>200</w:t>
+            </w:r>
+          </w:p>
+        </w:tc>
+        <w:tc>
+          <w:tcPr>
+            <w:tcW w:w="922" w:type="dxa"/>
+          </w:tcPr>
+          <w:p>
+            <w:r>
+              <w:t>10</w:t>
+            </w:r>
+          </w:p>
+        </w:tc>
+        <w:tc>
+          <w:tcPr>
+            <w:tcW w:w="922" w:type="dxa"/>
+          </w:tcPr>
+          <w:p>
+            <w:r>
+              <w:t>5</w:t>
+            </w:r>
+          </w:p>
+        </w:tc>
+        <w:tc>
+          <w:tcPr>
+            <w:tcW w:w="922" w:type="dxa"/>
+          </w:tcPr>
+          <w:p>
+            <w:r>
+              <w:t>10</w:t>
+            </w:r>
+          </w:p>
+        </w:tc>
+        <w:tc>
+          <w:tcPr>
+            <w:tcW w:w="918" w:type="dxa"/>
+          </w:tcPr>
+          <w:p>
+            <w:r>
+              <w:t>10</w:t>
+            </w:r>
+          </w:p>
+        </w:tc>
+      </w:tr>
+      <w:tr>
+        <w:tc>
+          <w:tcPr>
+            <w:tcW w:w="3872" w:type="dxa"/>
+          </w:tcPr>
+          <w:p>
+            <w:r>
+              <w:t>Max Time in Room (ms)</w:t>
+            </w:r>
+          </w:p>
+        </w:tc>
+        <w:tc>
+          <w:tcPr>
+            <w:tcW w:w="872" w:type="dxa"/>
+          </w:tcPr>
+          <w:p>
+            <w:r>
+              <w:t>5</w:t>
+            </w:r>
+          </w:p>
+        </w:tc>
+        <w:tc>
+          <w:tcPr>
+            <w:tcW w:w="922" w:type="dxa"/>
+          </w:tcPr>
+          <w:p>
+            <w:r>
+              <w:t>1</w:t>
+            </w:r>
+            <w:r>
+              <w:t>00</w:t>
+            </w:r>
+          </w:p>
+        </w:tc>
+        <w:tc>
+          <w:tcPr>
+            <w:tcW w:w="922" w:type="dxa"/>
+          </w:tcPr>
+          <w:p>
+            <w:r>
+              <w:t>5</w:t>
+            </w:r>
+          </w:p>
+        </w:tc>
+        <w:tc>
+          <w:tcPr>
+            <w:tcW w:w="922" w:type="dxa"/>
+          </w:tcPr>
+          <w:p>
+            <w:r>
+              <w:t>10</w:t>
+            </w:r>
+          </w:p>
+        </w:tc>
+        <w:tc>
+          <w:tcPr>
+            <w:tcW w:w="922" w:type="dxa"/>
+          </w:tcPr>
+          <w:p>
+            <w:r>
+              <w:t>1</w:t>
+            </w:r>
+            <w:r>
+              <w:t>5</w:t>
+            </w:r>
+          </w:p>
+        </w:tc>
+        <w:tc>
+          <w:tcPr>
+            <w:tcW w:w="918" w:type="dxa"/>
+          </w:tcPr>
+          <w:p>
+            <w:r>
+              <w:t>15</w:t>
+            </w:r>
+          </w:p>
+        </w:tc>
+      </w:tr>
+      <w:tr>
+        <w:tc>
+          <w:tcPr>
+            <w:tcW w:w="3872" w:type="dxa"/>
+          </w:tcPr>
+          <w:p>
+            <w:r>
+              <w:t>Chance to run again (%)</w:t>
+            </w:r>
+          </w:p>
+        </w:tc>
+        <w:tc>
+          <w:tcPr>
+            <w:tcW w:w="872" w:type="dxa"/>
+          </w:tcPr>
+          <w:p>
+            <w:r>
+              <w:t>75%</w:t>
+            </w:r>
+          </w:p>
+        </w:tc>
+        <w:tc>
+          <w:tcPr>
+            <w:tcW w:w="922" w:type="dxa"/>
+          </w:tcPr>
+          <w:p>
+            <w:r>
+              <w:t>75%</w:t>
+            </w:r>
+          </w:p>
+        </w:tc>
+        <w:tc>
+          <w:tcPr>
+            <w:tcW w:w="922" w:type="dxa"/>
+          </w:tcPr>
+          <w:p>
+            <w:r>
+              <w:t>50%</w:t>
+            </w:r>
+          </w:p>
+        </w:tc>
+        <w:tc>
+          <w:tcPr>
+            <w:tcW w:w="922" w:type="dxa"/>
+          </w:tcPr>
+          <w:p>
+            <w:r>
+              <w:t>50%</w:t>
+            </w:r>
+          </w:p>
+        </w:tc>
+        <w:tc>
+          <w:tcPr>
+            <w:tcW w:w="922" w:type="dxa"/>
+          </w:tcPr>
+          <w:p>
+            <w:r>
+              <w:t>25%</w:t>
+            </w:r>
+          </w:p>
+        </w:tc>
+        <w:tc>
+          <w:tcPr>
+            <w:tcW w:w="918" w:type="dxa"/>
+          </w:tcPr>
+          <w:p>
+            <w:r>
+              <w:t>10%</w:t>
+            </w:r>
+          </w:p>
+        </w:tc>
+      </w:tr>
+      <w:tr>
+        <w:trPr>
+          <w:trHeight w:val="683"/>
+        </w:trPr>
+        <w:tc>
+          <w:tcPr>
+            <w:tcW w:w="3872" w:type="dxa"/>
+          </w:tcPr>
+          <w:p>
+            <w:r>
+              <w:t>Average Num of Views Each</w:t>
+            </w:r>
+          </w:p>
+        </w:tc>
+        <w:tc>
+          <w:tcPr>
+            <w:tcW w:w="872" w:type="dxa"/>
+          </w:tcPr>
+          <w:p>
+            <w:r>
+              <w:t>4.</w:t>
+            </w:r>
+            <w:r>
+              <w:t>14</w:t>
+            </w:r>
+          </w:p>
+        </w:tc>
+        <w:tc>
+          <w:tcPr>
+            <w:tcW w:w="922" w:type="dxa"/>
+          </w:tcPr>
+          <w:p>
+            <w:r>
+              <w:t>3.43</w:t>
+            </w:r>
+          </w:p>
+        </w:tc>
+        <w:tc>
+          <w:tcPr>
+            <w:tcW w:w="922" w:type="dxa"/>
+          </w:tcPr>
+          <w:p>
+            <w:r>
+              <w:t>2.00</w:t>
+            </w:r>
+          </w:p>
+        </w:tc>
+        <w:tc>
+          <w:tcPr>
+            <w:tcW w:w="922" w:type="dxa"/>
+          </w:tcPr>
+          <w:p>
+            <w:r>
+              <w:t>1.96</w:t>
+            </w:r>
+          </w:p>
+        </w:tc>
+        <w:tc>
+          <w:tcPr>
+            <w:tcW w:w="922" w:type="dxa"/>
+          </w:tcPr>
+          <w:p>
+            <w:r>
+              <w:t>1.33</w:t>
+            </w:r>
+          </w:p>
+        </w:tc>
+        <w:tc>
+          <w:tcPr>
+            <w:tcW w:w="918" w:type="dxa"/>
+          </w:tcPr>
+          <w:p>
+            <w:r>
+              <w:t>1.12</w:t>
+            </w:r>
+          </w:p>
+        </w:tc>
+      </w:tr>
+      <w:tr>
+        <w:trPr>
+          <w:trHeight w:val="683"/>
+        </w:trPr>
+        <w:tc>
+          <w:tcPr>
+            <w:tcW w:w="3872" w:type="dxa"/>
+          </w:tcPr>
+          <w:p>
+            <w:r>
+              <w:t>Simulation Execution Time (ms)</w:t>
+            </w:r>
+          </w:p>
+        </w:tc>
+        <w:tc>
+          <w:tcPr>
+            <w:tcW w:w="872" w:type="dxa"/>
+          </w:tcPr>
+          <w:p>
+            <w:r>
+              <w:t>1134</w:t>
+            </w:r>
+          </w:p>
+        </w:tc>
+        <w:tc>
+          <w:tcPr>
+            <w:tcW w:w="922" w:type="dxa"/>
+          </w:tcPr>
+          <w:p>
+            <w:r>
+              <w:t>17253</w:t>
+            </w:r>
+          </w:p>
+        </w:tc>
+        <w:tc>
+          <w:tcPr>
+            <w:tcW w:w="922" w:type="dxa"/>
+          </w:tcPr>
+          <w:p>
+            <w:r>
+              <w:t>2732</w:t>
+            </w:r>
+          </w:p>
+        </w:tc>
+        <w:tc>
+          <w:tcPr>
+            <w:tcW w:w="922" w:type="dxa"/>
+          </w:tcPr>
+          <w:p>
+            <w:r>
+              <w:t>5051</w:t>
+            </w:r>
+          </w:p>
+        </w:tc>
+        <w:tc>
+          <w:tcPr>
+            <w:tcW w:w="922" w:type="dxa"/>
+          </w:tcPr>
+          <w:p>
+            <w:r>
+              <w:t>10512</w:t>
+            </w:r>
+          </w:p>
+        </w:tc>
+        <w:tc>
+          <w:tcPr>
+            <w:tcW w:w="918" w:type="dxa"/>
+          </w:tcPr>
+          <w:p>
+            <w:r>
+              <w:t>9068</w:t>
+            </w:r>
+          </w:p>
+        </w:tc>
+      </w:tr>
+    </w:tbl>
+    <w:p/>
     <w:sectPr>
+      <w:headerReference w:type="default" r:id="rId6"/>
+      <w:footerReference w:type="default" r:id="rId7"/>
       <w:pgSz w:w="12240" w:h="15840"/>
       <w:pgMar w:top="1440" w:right="1440" w:bottom="1440" w:left="1440" w:header="720" w:footer="720" w:gutter="0"/>
       <w:cols w:space="720"/>
@@ -15,6 +496,100 @@
     </w:sectPr>
   </w:body>
 </w:document>
+</file>
+
+<file path=word/endnotes.xml><?xml version="1.0" encoding="utf-8"?>
+<w:endnotes xmlns:wpc="http://schemas.microsoft.com/office/word/2010/wordprocessingCanvas" xmlns:cx="http://schemas.microsoft.com/office/drawing/2014/chartex" xmlns:cx1="http://schemas.microsoft.com/office/drawing/2015/9/8/chartex" xmlns:cx2="http://schemas.microsoft.com/office/drawing/2015/10/21/chartex" xmlns:cx3="http://schemas.microsoft.com/office/drawing/2016/5/9/chartex" xmlns:cx4="http://schemas.microsoft.com/office/drawing/2016/5/10/chartex" xmlns:cx5="http://schemas.microsoft.com/office/drawing/2016/5/11/chartex" xmlns:cx6="http://schemas.microsoft.com/office/drawing/2016/5/12/chartex" xmlns:cx7="http://schemas.microsoft.com/office/drawing/2016/5/13/chartex" xmlns:cx8="http://schemas.microsoft.com/office/drawing/2016/5/14/chartex" xmlns:mc="http://schemas.openxmlformats.org/markup-compatibility/2006" xmlns:aink="http://schemas.microsoft.com/office/drawing/2016/ink" xmlns:am3d="http://schemas.microsoft.com/office/drawing/2017/model3d" xmlns:o="urn:schemas-microsoft-com:office:office" xmlns:oel="http://schemas.microsoft.com/office/2019/extlst" xmlns:r="http://schemas.openxmlformats.org/officeDocument/2006/relationships" xmlns:m="http://schemas.openxmlformats.org/officeDocument/2006/math" xmlns:v="urn:schemas-microsoft-com:vml" xmlns:wp14="http://schemas.microsoft.com/office/word/2010/wordprocessingDrawing" xmlns:wp="http://schemas.openxmlformats.org/drawingml/2006/wordprocessingDrawing" xmlns:w10="urn:schemas-microsoft-com:office:word" xmlns:w="http://schemas.openxmlformats.org/wordprocessingml/2006/main" xmlns:w14="http://schemas.microsoft.com/office/word/2010/wordml" xmlns:w15="http://schemas.microsoft.com/office/word/2012/wordml" xmlns:w16cex="http://schemas.microsoft.com/office/word/2018/wordml/cex" xmlns:w16cid="http://schemas.microsoft.com/office/word/2016/wordml/cid" xmlns:w16="http://schemas.microsoft.com/office/word/2018/wordml" xmlns:w16sdtdh="http://schemas.microsoft.com/office/word/2020/wordml/sdtdatahash" xmlns:w16se="http://schemas.microsoft.com/office/word/2015/wordml/symex" xmlns:wpg="http://schemas.microsoft.com/office/word/2010/wordprocessingGroup" xmlns:wpi="http://schemas.microsoft.com/office/word/2010/wordprocessingInk" xmlns:wne="http://schemas.microsoft.com/office/word/2006/wordml" xmlns:wps="http://schemas.microsoft.com/office/word/2010/wordprocessingShape" mc:Ignorable="w14 w15 w16se w16cid w16 w16cex w16sdtdh wp14">
+  <w:endnote w:type="separator" w:id="-1">
+    <w:p>
+      <w:pPr>
+        <w:spacing w:after="0" w:line="240" w:lineRule="auto"/>
+      </w:pPr>
+      <w:r>
+        <w:separator/>
+      </w:r>
+    </w:p>
+  </w:endnote>
+  <w:endnote w:type="continuationSeparator" w:id="0">
+    <w:p>
+      <w:pPr>
+        <w:spacing w:after="0" w:line="240" w:lineRule="auto"/>
+      </w:pPr>
+      <w:r>
+        <w:continuationSeparator/>
+      </w:r>
+    </w:p>
+  </w:endnote>
+</w:endnotes>
+</file>
+
+<file path=word/footer1.xml><?xml version="1.0" encoding="utf-8"?>
+<w:ftr xmlns:wpc="http://schemas.microsoft.com/office/word/2010/wordprocessingCanvas" xmlns:cx="http://schemas.microsoft.com/office/drawing/2014/chartex" xmlns:cx1="http://schemas.microsoft.com/office/drawing/2015/9/8/chartex" xmlns:cx2="http://schemas.microsoft.com/office/drawing/2015/10/21/chartex" xmlns:cx3="http://schemas.microsoft.com/office/drawing/2016/5/9/chartex" xmlns:cx4="http://schemas.microsoft.com/office/drawing/2016/5/10/chartex" xmlns:cx5="http://schemas.microsoft.com/office/drawing/2016/5/11/chartex" xmlns:cx6="http://schemas.microsoft.com/office/drawing/2016/5/12/chartex" xmlns:cx7="http://schemas.microsoft.com/office/drawing/2016/5/13/chartex" xmlns:cx8="http://schemas.microsoft.com/office/drawing/2016/5/14/chartex" xmlns:mc="http://schemas.openxmlformats.org/markup-compatibility/2006" xmlns:aink="http://schemas.microsoft.com/office/drawing/2016/ink" xmlns:am3d="http://schemas.microsoft.com/office/drawing/2017/model3d" xmlns:o="urn:schemas-microsoft-com:office:office" xmlns:oel="http://schemas.microsoft.com/office/2019/extlst" xmlns:r="http://schemas.openxmlformats.org/officeDocument/2006/relationships" xmlns:m="http://schemas.openxmlformats.org/officeDocument/2006/math" xmlns:v="urn:schemas-microsoft-com:vml" xmlns:wp14="http://schemas.microsoft.com/office/word/2010/wordprocessingDrawing" xmlns:wp="http://schemas.openxmlformats.org/drawingml/2006/wordprocessingDrawing" xmlns:w10="urn:schemas-microsoft-com:office:word" xmlns:w="http://schemas.openxmlformats.org/wordprocessingml/2006/main" xmlns:w14="http://schemas.microsoft.com/office/word/2010/wordml" xmlns:w15="http://schemas.microsoft.com/office/word/2012/wordml" xmlns:w16cex="http://schemas.microsoft.com/office/word/2018/wordml/cex" xmlns:w16cid="http://schemas.microsoft.com/office/word/2016/wordml/cid" xmlns:w16="http://schemas.microsoft.com/office/word/2018/wordml" xmlns:w16sdtdh="http://schemas.microsoft.com/office/word/2020/wordml/sdtdatahash" xmlns:w16se="http://schemas.microsoft.com/office/word/2015/wordml/symex" xmlns:wpg="http://schemas.microsoft.com/office/word/2010/wordprocessingGroup" xmlns:wpi="http://schemas.microsoft.com/office/word/2010/wordprocessingInk" xmlns:wne="http://schemas.microsoft.com/office/word/2006/wordml" xmlns:wps="http://schemas.microsoft.com/office/word/2010/wordprocessingShape" mc:Ignorable="w14 w15 w16se w16cid w16 w16cex w16sdtdh wp14">
+  <w:p>
+    <w:pPr>
+      <w:pStyle w:val="Footer"/>
+    </w:pPr>
+  </w:p>
+  <w:p>
+    <w:pPr>
+      <w:pStyle w:val="Footer"/>
+    </w:pPr>
+  </w:p>
+</w:ftr>
+</file>
+
+<file path=word/footnotes.xml><?xml version="1.0" encoding="utf-8"?>
+<w:footnotes xmlns:wpc="http://schemas.microsoft.com/office/word/2010/wordprocessingCanvas" xmlns:cx="http://schemas.microsoft.com/office/drawing/2014/chartex" xmlns:cx1="http://schemas.microsoft.com/office/drawing/2015/9/8/chartex" xmlns:cx2="http://schemas.microsoft.com/office/drawing/2015/10/21/chartex" xmlns:cx3="http://schemas.microsoft.com/office/drawing/2016/5/9/chartex" xmlns:cx4="http://schemas.microsoft.com/office/drawing/2016/5/10/chartex" xmlns:cx5="http://schemas.microsoft.com/office/drawing/2016/5/11/chartex" xmlns:cx6="http://schemas.microsoft.com/office/drawing/2016/5/12/chartex" xmlns:cx7="http://schemas.microsoft.com/office/drawing/2016/5/13/chartex" xmlns:cx8="http://schemas.microsoft.com/office/drawing/2016/5/14/chartex" xmlns:mc="http://schemas.openxmlformats.org/markup-compatibility/2006" xmlns:aink="http://schemas.microsoft.com/office/drawing/2016/ink" xmlns:am3d="http://schemas.microsoft.com/office/drawing/2017/model3d" xmlns:o="urn:schemas-microsoft-com:office:office" xmlns:oel="http://schemas.microsoft.com/office/2019/extlst" xmlns:r="http://schemas.openxmlformats.org/officeDocument/2006/relationships" xmlns:m="http://schemas.openxmlformats.org/officeDocument/2006/math" xmlns:v="urn:schemas-microsoft-com:vml" xmlns:wp14="http://schemas.microsoft.com/office/word/2010/wordprocessingDrawing" xmlns:wp="http://schemas.openxmlformats.org/drawingml/2006/wordprocessingDrawing" xmlns:w10="urn:schemas-microsoft-com:office:word" xmlns:w="http://schemas.openxmlformats.org/wordprocessingml/2006/main" xmlns:w14="http://schemas.microsoft.com/office/word/2010/wordml" xmlns:w15="http://schemas.microsoft.com/office/word/2012/wordml" xmlns:w16cex="http://schemas.microsoft.com/office/word/2018/wordml/cex" xmlns:w16cid="http://schemas.microsoft.com/office/word/2016/wordml/cid" xmlns:w16="http://schemas.microsoft.com/office/word/2018/wordml" xmlns:w16sdtdh="http://schemas.microsoft.com/office/word/2020/wordml/sdtdatahash" xmlns:w16se="http://schemas.microsoft.com/office/word/2015/wordml/symex" xmlns:wpg="http://schemas.microsoft.com/office/word/2010/wordprocessingGroup" xmlns:wpi="http://schemas.microsoft.com/office/word/2010/wordprocessingInk" xmlns:wne="http://schemas.microsoft.com/office/word/2006/wordml" xmlns:wps="http://schemas.microsoft.com/office/word/2010/wordprocessingShape" mc:Ignorable="w14 w15 w16se w16cid w16 w16cex w16sdtdh wp14">
+  <w:footnote w:type="separator" w:id="-1">
+    <w:p>
+      <w:pPr>
+        <w:spacing w:after="0" w:line="240" w:lineRule="auto"/>
+      </w:pPr>
+      <w:r>
+        <w:separator/>
+      </w:r>
+    </w:p>
+  </w:footnote>
+  <w:footnote w:type="continuationSeparator" w:id="0">
+    <w:p>
+      <w:pPr>
+        <w:spacing w:after="0" w:line="240" w:lineRule="auto"/>
+      </w:pPr>
+      <w:r>
+        <w:continuationSeparator/>
+      </w:r>
+    </w:p>
+  </w:footnote>
+</w:footnotes>
+</file>
+
+<file path=word/header1.xml><?xml version="1.0" encoding="utf-8"?>
+<w:hdr xmlns:wpc="http://schemas.microsoft.com/office/word/2010/wordprocessingCanvas" xmlns:cx="http://schemas.microsoft.com/office/drawing/2014/chartex" xmlns:cx1="http://schemas.microsoft.com/office/drawing/2015/9/8/chartex" xmlns:cx2="http://schemas.microsoft.com/office/drawing/2015/10/21/chartex" xmlns:cx3="http://schemas.microsoft.com/office/drawing/2016/5/9/chartex" xmlns:cx4="http://schemas.microsoft.com/office/drawing/2016/5/10/chartex" xmlns:cx5="http://schemas.microsoft.com/office/drawing/2016/5/11/chartex" xmlns:cx6="http://schemas.microsoft.com/office/drawing/2016/5/12/chartex" xmlns:cx7="http://schemas.microsoft.com/office/drawing/2016/5/13/chartex" xmlns:cx8="http://schemas.microsoft.com/office/drawing/2016/5/14/chartex" xmlns:mc="http://schemas.openxmlformats.org/markup-compatibility/2006" xmlns:aink="http://schemas.microsoft.com/office/drawing/2016/ink" xmlns:am3d="http://schemas.microsoft.com/office/drawing/2017/model3d" xmlns:o="urn:schemas-microsoft-com:office:office" xmlns:oel="http://schemas.microsoft.com/office/2019/extlst" xmlns:r="http://schemas.openxmlformats.org/officeDocument/2006/relationships" xmlns:m="http://schemas.openxmlformats.org/officeDocument/2006/math" xmlns:v="urn:schemas-microsoft-com:vml" xmlns:wp14="http://schemas.microsoft.com/office/word/2010/wordprocessingDrawing" xmlns:wp="http://schemas.openxmlformats.org/drawingml/2006/wordprocessingDrawing" xmlns:w10="urn:schemas-microsoft-com:office:word" xmlns:w="http://schemas.openxmlformats.org/wordprocessingml/2006/main" xmlns:w14="http://schemas.microsoft.com/office/word/2010/wordml" xmlns:w15="http://schemas.microsoft.com/office/word/2012/wordml" xmlns:w16cex="http://schemas.microsoft.com/office/word/2018/wordml/cex" xmlns:w16cid="http://schemas.microsoft.com/office/word/2016/wordml/cid" xmlns:w16="http://schemas.microsoft.com/office/word/2018/wordml" xmlns:w16sdtdh="http://schemas.microsoft.com/office/word/2020/wordml/sdtdatahash" xmlns:w16se="http://schemas.microsoft.com/office/word/2015/wordml/symex" xmlns:wpg="http://schemas.microsoft.com/office/word/2010/wordprocessingGroup" xmlns:wpi="http://schemas.microsoft.com/office/word/2010/wordprocessingInk" xmlns:wne="http://schemas.microsoft.com/office/word/2006/wordml" xmlns:wps="http://schemas.microsoft.com/office/word/2010/wordprocessingShape" mc:Ignorable="w14 w15 w16se w16cid w16 w16cex w16sdtdh wp14">
+  <w:p>
+    <w:pPr>
+      <w:pStyle w:val="Header"/>
+    </w:pPr>
+    <w:r>
+      <w:t>Elijah Smith</w:t>
+    </w:r>
+  </w:p>
+  <w:p>
+    <w:pPr>
+      <w:pStyle w:val="Header"/>
+    </w:pPr>
+    <w:r>
+      <w:t>COP4520 HW2</w:t>
+    </w:r>
+  </w:p>
+  <w:p>
+    <w:pPr>
+      <w:pStyle w:val="Header"/>
+    </w:pPr>
+    <w:r>
+      <w:t>P2: Crystal Vase</w:t>
+    </w:r>
+  </w:p>
+</w:hdr>
 </file>
 
 <file path=word/styles.xml><?xml version="1.0" encoding="utf-8"?>
@@ -443,6 +1018,69 @@
     <w:semiHidden/>
     <w:unhideWhenUsed/>
   </w:style>
+  <w:style w:type="paragraph" w:styleId="Header">
+    <w:name w:val="header"/>
+    <w:basedOn w:val="Normal"/>
+    <w:link w:val="HeaderChar"/>
+    <w:uiPriority w:val="99"/>
+    <w:unhideWhenUsed/>
+    <w:rsid w:val="00C754CF"/>
+    <w:pPr>
+      <w:tabs>
+        <w:tab w:val="center" w:pos="4680"/>
+        <w:tab w:val="right" w:pos="9360"/>
+      </w:tabs>
+      <w:spacing w:after="0" w:line="240" w:lineRule="auto"/>
+    </w:pPr>
+  </w:style>
+  <w:style w:type="character" w:customStyle="1" w:styleId="HeaderChar">
+    <w:name w:val="Header Char"/>
+    <w:basedOn w:val="DefaultParagraphFont"/>
+    <w:link w:val="Header"/>
+    <w:uiPriority w:val="99"/>
+    <w:rsid w:val="00C754CF"/>
+  </w:style>
+  <w:style w:type="paragraph" w:styleId="Footer">
+    <w:name w:val="footer"/>
+    <w:basedOn w:val="Normal"/>
+    <w:link w:val="FooterChar"/>
+    <w:uiPriority w:val="99"/>
+    <w:unhideWhenUsed/>
+    <w:rsid w:val="00C754CF"/>
+    <w:pPr>
+      <w:tabs>
+        <w:tab w:val="center" w:pos="4680"/>
+        <w:tab w:val="right" w:pos="9360"/>
+      </w:tabs>
+      <w:spacing w:after="0" w:line="240" w:lineRule="auto"/>
+    </w:pPr>
+  </w:style>
+  <w:style w:type="character" w:customStyle="1" w:styleId="FooterChar">
+    <w:name w:val="Footer Char"/>
+    <w:basedOn w:val="DefaultParagraphFont"/>
+    <w:link w:val="Footer"/>
+    <w:uiPriority w:val="99"/>
+    <w:rsid w:val="00C754CF"/>
+  </w:style>
+  <w:style w:type="table" w:styleId="TableGrid">
+    <w:name w:val="Table Grid"/>
+    <w:basedOn w:val="TableNormal"/>
+    <w:uiPriority w:val="39"/>
+    <w:rsid w:val="00714376"/>
+    <w:pPr>
+      <w:spacing w:after="0" w:line="240" w:lineRule="auto"/>
+    </w:pPr>
+    <w:tblPr>
+      <w:tblBorders>
+        <w:top w:val="single" w:sz="4" w:space="0" w:color="auto"/>
+        <w:left w:val="single" w:sz="4" w:space="0" w:color="auto"/>
+        <w:bottom w:val="single" w:sz="4" w:space="0" w:color="auto"/>
+        <w:right w:val="single" w:sz="4" w:space="0" w:color="auto"/>
+        <w:insideH w:val="single" w:sz="4" w:space="0" w:color="auto"/>
+        <w:insideV w:val="single" w:sz="4" w:space="0" w:color="auto"/>
+      </w:tblBorders>
+    </w:tblPr>
+  </w:style>
 </w:styles>
 </file>
 
